--- a/plik2.docx
+++ b/plik2.docx
@@ -4,7 +4,12 @@
   <w:body>
     <w:p>
       <w:r>
-        <w:t xml:space="preserve">Zawartość testowa pliku </w:t>
+        <w:t>Zawartość testowa pliku 2</w:t>
+      </w:r>
+    </w:p>
+    <w:p>
+      <w:r>
+        <w:t xml:space="preserve">Dodano nowa zawartosc do pliku </w:t>
       </w:r>
       <w:r>
         <w:t>2</w:t>

--- a/plik2.docx
+++ b/plik2.docx
@@ -4,12 +4,7 @@
   <w:body>
     <w:p>
       <w:r>
-        <w:t>Zawartość testowa pliku 2</w:t>
-      </w:r>
-    </w:p>
-    <w:p>
-      <w:r>
-        <w:t xml:space="preserve">Dodano nowa zawartosc do pliku </w:t>
+        <w:t xml:space="preserve">Usunieto zawartosc pliku </w:t>
       </w:r>
       <w:r>
         <w:t>2</w:t>
